--- a/自评-Team16-软件设计说明书-问题清单.docx
+++ b/自评-Team16-软件设计说明书-问题清单.docx
@@ -202,14 +202,7 @@
                 <w:rFonts w:hint="eastAsia"/>
                 <w:szCs w:val="21"/>
               </w:rPr>
-              <w:t>2016-11-</w:t>
-            </w:r>
-            <w:r>
-              <w:rPr>
-                <w:rFonts w:hint="eastAsia"/>
-                <w:szCs w:val="21"/>
-              </w:rPr>
-              <w:t>30</w:t>
+              <w:t>2016-11-30</w:t>
             </w:r>
           </w:p>
         </w:tc>
@@ -467,7 +460,7 @@
           </w:tcPr>
           <w:p>
             <w:pPr>
-              <w:jc w:val="left"/>
+              <w:jc w:val="center"/>
               <w:rPr>
                 <w:szCs w:val="21"/>
               </w:rPr>
@@ -488,31 +481,17 @@
           </w:tcPr>
           <w:p>
             <w:pPr>
-              <w:jc w:val="left"/>
-              <w:rPr>
-                <w:szCs w:val="21"/>
-              </w:rPr>
-            </w:pPr>
-            <w:r>
-              <w:rPr>
-                <w:rFonts w:hint="eastAsia"/>
-                <w:szCs w:val="21"/>
-              </w:rPr>
-              <w:t>第</w:t>
-            </w:r>
-            <w:r>
-              <w:rPr>
-                <w:rFonts w:hint="eastAsia"/>
-                <w:szCs w:val="21"/>
-              </w:rPr>
-              <w:t>3</w:t>
-            </w:r>
-            <w:r>
-              <w:rPr>
-                <w:rFonts w:hint="eastAsia"/>
-                <w:szCs w:val="21"/>
-              </w:rPr>
-              <w:t>部分</w:t>
+              <w:jc w:val="center"/>
+              <w:rPr>
+                <w:szCs w:val="21"/>
+              </w:rPr>
+            </w:pPr>
+            <w:r>
+              <w:rPr>
+                <w:rFonts w:hint="eastAsia"/>
+                <w:szCs w:val="21"/>
+              </w:rPr>
+              <w:t>2</w:t>
             </w:r>
           </w:p>
         </w:tc>
@@ -523,17 +502,24 @@
           </w:tcPr>
           <w:p>
             <w:pPr>
-              <w:jc w:val="left"/>
-              <w:rPr>
-                <w:szCs w:val="21"/>
-              </w:rPr>
-            </w:pPr>
-            <w:r>
-              <w:rPr>
-                <w:rFonts w:hint="eastAsia"/>
-                <w:szCs w:val="21"/>
-              </w:rPr>
-              <w:t>技术支撑体系介绍得过于简单，只有一个比较明显的图片，同时缺乏必要的文字说明。总体结构描述方面还可以更加丰富，</w:t>
+              <w:jc w:val="center"/>
+              <w:rPr>
+                <w:szCs w:val="21"/>
+              </w:rPr>
+            </w:pPr>
+            <w:r>
+              <w:rPr>
+                <w:rFonts w:hint="eastAsia"/>
+                <w:szCs w:val="21"/>
+              </w:rPr>
+              <w:t>需求概述</w:t>
+            </w:r>
+            <w:r>
+              <w:rPr>
+                <w:rFonts w:hint="eastAsia"/>
+                <w:szCs w:val="21"/>
+              </w:rPr>
+              <w:t>介绍不够清晰</w:t>
             </w:r>
           </w:p>
         </w:tc>
@@ -543,7 +529,7 @@
           </w:tcPr>
           <w:p>
             <w:pPr>
-              <w:jc w:val="left"/>
+              <w:jc w:val="center"/>
               <w:rPr>
                 <w:szCs w:val="21"/>
               </w:rPr>
@@ -563,17 +549,17 @@
           </w:tcPr>
           <w:p>
             <w:pPr>
-              <w:jc w:val="left"/>
-              <w:rPr>
-                <w:szCs w:val="21"/>
-              </w:rPr>
-            </w:pPr>
-            <w:r>
-              <w:rPr>
-                <w:rFonts w:hint="eastAsia"/>
-                <w:szCs w:val="21"/>
-              </w:rPr>
-              <w:t>最好详细设计出每项技术的具体应用，仅仅用一个金字塔型的构建来写是不足的，最好要有文字表述，比如该技术与其他技术的联系，具体应用的模块是什么，因为技术是应用在软件与硬件的基础当中的，</w:t>
+              <w:jc w:val="center"/>
+              <w:rPr>
+                <w:szCs w:val="21"/>
+              </w:rPr>
+            </w:pPr>
+            <w:r>
+              <w:rPr>
+                <w:rFonts w:hint="eastAsia"/>
+                <w:szCs w:val="21"/>
+              </w:rPr>
+              <w:t>使用相应用例图展示需求之间的关系</w:t>
             </w:r>
           </w:p>
         </w:tc>
@@ -585,7 +571,224 @@
           </w:tcPr>
           <w:p>
             <w:pPr>
-              <w:jc w:val="left"/>
+              <w:jc w:val="center"/>
+              <w:rPr>
+                <w:szCs w:val="21"/>
+              </w:rPr>
+            </w:pPr>
+            <w:r>
+              <w:rPr>
+                <w:rFonts w:hint="eastAsia"/>
+                <w:szCs w:val="21"/>
+              </w:rPr>
+              <w:t>2</w:t>
+            </w:r>
+          </w:p>
+        </w:tc>
+        <w:tc>
+          <w:tcPr>
+            <w:tcW w:w="1134" w:type="dxa"/>
+            <w:gridSpan w:val="2"/>
+          </w:tcPr>
+          <w:p>
+            <w:pPr>
+              <w:jc w:val="center"/>
+              <w:rPr>
+                <w:szCs w:val="21"/>
+              </w:rPr>
+            </w:pPr>
+            <w:r>
+              <w:rPr>
+                <w:rFonts w:hint="eastAsia"/>
+                <w:szCs w:val="21"/>
+              </w:rPr>
+              <w:t>3.1.3</w:t>
+            </w:r>
+          </w:p>
+        </w:tc>
+        <w:tc>
+          <w:tcPr>
+            <w:tcW w:w="3974" w:type="dxa"/>
+            <w:gridSpan w:val="2"/>
+          </w:tcPr>
+          <w:p>
+            <w:pPr>
+              <w:jc w:val="center"/>
+              <w:rPr>
+                <w:szCs w:val="21"/>
+              </w:rPr>
+            </w:pPr>
+            <w:r>
+              <w:rPr>
+                <w:rFonts w:hint="eastAsia"/>
+                <w:szCs w:val="21"/>
+              </w:rPr>
+              <w:t>技术支撑体系介绍得过于</w:t>
+            </w:r>
+            <w:r>
+              <w:rPr>
+                <w:rFonts w:hint="eastAsia"/>
+                <w:szCs w:val="21"/>
+              </w:rPr>
+              <w:t>简单且不够准确，对于不同技术之间的层次与关系描述不够清晰，逻辑关系不够明朗</w:t>
+            </w:r>
+          </w:p>
+        </w:tc>
+        <w:tc>
+          <w:tcPr>
+            <w:tcW w:w="885" w:type="dxa"/>
+          </w:tcPr>
+          <w:p>
+            <w:pPr>
+              <w:jc w:val="center"/>
+              <w:rPr>
+                <w:szCs w:val="21"/>
+              </w:rPr>
+            </w:pPr>
+            <w:r>
+              <w:rPr>
+                <w:rFonts w:hint="eastAsia"/>
+                <w:szCs w:val="21"/>
+              </w:rPr>
+              <w:t>李迎皓</w:t>
+            </w:r>
+          </w:p>
+        </w:tc>
+        <w:tc>
+          <w:tcPr>
+            <w:tcW w:w="1457" w:type="dxa"/>
+          </w:tcPr>
+          <w:p>
+            <w:pPr>
+              <w:jc w:val="center"/>
+              <w:rPr>
+                <w:szCs w:val="21"/>
+              </w:rPr>
+            </w:pPr>
+            <w:r>
+              <w:rPr>
+                <w:rFonts w:hint="eastAsia"/>
+                <w:szCs w:val="21"/>
+              </w:rPr>
+              <w:t>增加该部分描述，指出所用技术之间的联系</w:t>
+            </w:r>
+          </w:p>
+        </w:tc>
+      </w:tr>
+      <w:tr>
+        <w:tc>
+          <w:tcPr>
+            <w:tcW w:w="846" w:type="dxa"/>
+          </w:tcPr>
+          <w:p>
+            <w:pPr>
+              <w:jc w:val="center"/>
+              <w:rPr>
+                <w:szCs w:val="21"/>
+              </w:rPr>
+            </w:pPr>
+            <w:r>
+              <w:rPr>
+                <w:rFonts w:hint="eastAsia"/>
+                <w:szCs w:val="21"/>
+              </w:rPr>
+              <w:t>3</w:t>
+            </w:r>
+          </w:p>
+        </w:tc>
+        <w:tc>
+          <w:tcPr>
+            <w:tcW w:w="1134" w:type="dxa"/>
+            <w:gridSpan w:val="2"/>
+          </w:tcPr>
+          <w:p>
+            <w:pPr>
+              <w:jc w:val="center"/>
+            </w:pPr>
+            <w:r>
+              <w:rPr>
+                <w:rFonts w:hint="eastAsia"/>
+              </w:rPr>
+              <w:t>3.</w:t>
+            </w:r>
+            <w:r>
+              <w:rPr>
+                <w:rFonts w:hint="eastAsia"/>
+              </w:rPr>
+              <w:t>2</w:t>
+            </w:r>
+          </w:p>
+        </w:tc>
+        <w:tc>
+          <w:tcPr>
+            <w:tcW w:w="3974" w:type="dxa"/>
+            <w:gridSpan w:val="2"/>
+          </w:tcPr>
+          <w:p>
+            <w:pPr>
+              <w:jc w:val="center"/>
+              <w:rPr>
+                <w:szCs w:val="21"/>
+              </w:rPr>
+            </w:pPr>
+            <w:r>
+              <w:rPr>
+                <w:rFonts w:hint="eastAsia"/>
+                <w:szCs w:val="21"/>
+              </w:rPr>
+              <w:t>缺少与需求对应的用户管理资金模型部分</w:t>
+            </w:r>
+          </w:p>
+        </w:tc>
+        <w:tc>
+          <w:tcPr>
+            <w:tcW w:w="885" w:type="dxa"/>
+          </w:tcPr>
+          <w:p>
+            <w:pPr>
+              <w:jc w:val="center"/>
+              <w:rPr>
+                <w:szCs w:val="21"/>
+              </w:rPr>
+            </w:pPr>
+            <w:r>
+              <w:rPr>
+                <w:rFonts w:hint="eastAsia"/>
+                <w:szCs w:val="21"/>
+              </w:rPr>
+              <w:t>李迎皓</w:t>
+            </w:r>
+          </w:p>
+        </w:tc>
+        <w:tc>
+          <w:tcPr>
+            <w:tcW w:w="1457" w:type="dxa"/>
+          </w:tcPr>
+          <w:p>
+            <w:pPr>
+              <w:jc w:val="center"/>
+              <w:rPr>
+                <w:szCs w:val="21"/>
+              </w:rPr>
+            </w:pPr>
+            <w:r>
+              <w:rPr>
+                <w:rFonts w:hint="eastAsia"/>
+                <w:szCs w:val="21"/>
+              </w:rPr>
+              <w:t>在该小节中补充该部分使得与每项需求对应完整</w:t>
+            </w:r>
+          </w:p>
+        </w:tc>
+      </w:tr>
+      <w:tr>
+        <w:tc>
+          <w:tcPr>
+            <w:tcW w:w="846" w:type="dxa"/>
+          </w:tcPr>
+          <w:p>
+            <w:pPr>
+              <w:jc w:val="center"/>
               <w:rPr>
                 <w:szCs w:val="21"/>
               </w:rPr>
@@ -606,13 +809,13 @@
           </w:tcPr>
           <w:p>
             <w:pPr>
-              <w:jc w:val="left"/>
-            </w:pPr>
-            <w:r>
-              <w:rPr>
-                <w:rFonts w:hint="eastAsia"/>
-              </w:rPr>
-              <w:t>文档里多处</w:t>
+              <w:jc w:val="center"/>
+            </w:pPr>
+            <w:r>
+              <w:rPr>
+                <w:rFonts w:hint="eastAsia"/>
+              </w:rPr>
+              <w:t>6</w:t>
             </w:r>
           </w:p>
         </w:tc>
@@ -623,17 +826,17 @@
           </w:tcPr>
           <w:p>
             <w:pPr>
-              <w:jc w:val="left"/>
-              <w:rPr>
-                <w:szCs w:val="21"/>
-              </w:rPr>
-            </w:pPr>
-            <w:r>
-              <w:rPr>
-                <w:rFonts w:hint="eastAsia"/>
-                <w:szCs w:val="21"/>
-              </w:rPr>
-              <w:t>在描述具体模块设计的时候，没有一定的逻辑顺序，部分模块设计介绍较为简单，只有对应的文字而且不够丰富。</w:t>
+              <w:jc w:val="center"/>
+              <w:rPr>
+                <w:szCs w:val="21"/>
+              </w:rPr>
+            </w:pPr>
+            <w:r>
+              <w:rPr>
+                <w:rFonts w:hint="eastAsia"/>
+                <w:szCs w:val="21"/>
+              </w:rPr>
+              <w:t>构件设计不完整</w:t>
             </w:r>
           </w:p>
         </w:tc>
@@ -643,7 +846,7 @@
           </w:tcPr>
           <w:p>
             <w:pPr>
-              <w:jc w:val="left"/>
+              <w:jc w:val="center"/>
               <w:rPr>
                 <w:szCs w:val="21"/>
               </w:rPr>
@@ -663,31 +866,217 @@
           </w:tcPr>
           <w:p>
             <w:pPr>
-              <w:jc w:val="left"/>
-              <w:rPr>
-                <w:szCs w:val="21"/>
-              </w:rPr>
-            </w:pPr>
-            <w:r>
-              <w:rPr>
-                <w:rFonts w:hint="eastAsia"/>
-                <w:szCs w:val="21"/>
-              </w:rPr>
-              <w:t>按照需求文档中的几个模型，按照一定的顺序来写模块设计，建议写设计时可以采用</w:t>
-            </w:r>
-            <w:r>
-              <w:rPr>
-                <w:rFonts w:hint="eastAsia"/>
-                <w:szCs w:val="21"/>
-              </w:rPr>
-              <w:t>Visio</w:t>
-            </w:r>
-            <w:r>
-              <w:rPr>
-                <w:rFonts w:hint="eastAsia"/>
-                <w:szCs w:val="21"/>
-              </w:rPr>
-              <w:t>图等使结构表现得更加清晰。</w:t>
+              <w:jc w:val="center"/>
+              <w:rPr>
+                <w:szCs w:val="21"/>
+              </w:rPr>
+            </w:pPr>
+            <w:r>
+              <w:rPr>
+                <w:rFonts w:hint="eastAsia"/>
+                <w:szCs w:val="21"/>
+              </w:rPr>
+              <w:t>增加对非需求模块的描述，该部分只描述了需求部分</w:t>
+            </w:r>
+          </w:p>
+        </w:tc>
+      </w:tr>
+      <w:tr>
+        <w:tc>
+          <w:tcPr>
+            <w:tcW w:w="846" w:type="dxa"/>
+          </w:tcPr>
+          <w:p>
+            <w:pPr>
+              <w:jc w:val="center"/>
+              <w:rPr>
+                <w:szCs w:val="21"/>
+              </w:rPr>
+            </w:pPr>
+            <w:r>
+              <w:rPr>
+                <w:rFonts w:hint="eastAsia"/>
+                <w:szCs w:val="21"/>
+              </w:rPr>
+              <w:t>5</w:t>
+            </w:r>
+          </w:p>
+        </w:tc>
+        <w:tc>
+          <w:tcPr>
+            <w:tcW w:w="1134" w:type="dxa"/>
+            <w:gridSpan w:val="2"/>
+          </w:tcPr>
+          <w:p>
+            <w:pPr>
+              <w:jc w:val="center"/>
+            </w:pPr>
+            <w:r>
+              <w:rPr>
+                <w:rFonts w:hint="eastAsia"/>
+              </w:rPr>
+              <w:t>6</w:t>
+            </w:r>
+          </w:p>
+        </w:tc>
+        <w:tc>
+          <w:tcPr>
+            <w:tcW w:w="3974" w:type="dxa"/>
+            <w:gridSpan w:val="2"/>
+          </w:tcPr>
+          <w:p>
+            <w:pPr>
+              <w:jc w:val="center"/>
+              <w:rPr>
+                <w:szCs w:val="21"/>
+              </w:rPr>
+            </w:pPr>
+            <w:r>
+              <w:rPr>
+                <w:rFonts w:hint="eastAsia"/>
+                <w:szCs w:val="21"/>
+              </w:rPr>
+              <w:t>构件设计中需求构件文字描述过多</w:t>
+            </w:r>
+          </w:p>
+        </w:tc>
+        <w:tc>
+          <w:tcPr>
+            <w:tcW w:w="885" w:type="dxa"/>
+          </w:tcPr>
+          <w:p>
+            <w:pPr>
+              <w:jc w:val="center"/>
+              <w:rPr>
+                <w:szCs w:val="21"/>
+              </w:rPr>
+            </w:pPr>
+            <w:r>
+              <w:rPr>
+                <w:rFonts w:hint="eastAsia"/>
+                <w:szCs w:val="21"/>
+              </w:rPr>
+              <w:t>李迎皓</w:t>
+            </w:r>
+          </w:p>
+        </w:tc>
+        <w:tc>
+          <w:tcPr>
+            <w:tcW w:w="1457" w:type="dxa"/>
+          </w:tcPr>
+          <w:p>
+            <w:pPr>
+              <w:jc w:val="center"/>
+              <w:rPr>
+                <w:szCs w:val="21"/>
+              </w:rPr>
+            </w:pPr>
+            <w:r>
+              <w:rPr>
+                <w:rFonts w:hint="eastAsia"/>
+                <w:szCs w:val="21"/>
+              </w:rPr>
+              <w:t>采用用例图具体展示模块设计</w:t>
+            </w:r>
+          </w:p>
+        </w:tc>
+      </w:tr>
+      <w:tr>
+        <w:tc>
+          <w:tcPr>
+            <w:tcW w:w="846" w:type="dxa"/>
+          </w:tcPr>
+          <w:p>
+            <w:pPr>
+              <w:jc w:val="center"/>
+              <w:rPr>
+                <w:szCs w:val="21"/>
+              </w:rPr>
+            </w:pPr>
+            <w:r>
+              <w:rPr>
+                <w:rFonts w:hint="eastAsia"/>
+                <w:szCs w:val="21"/>
+              </w:rPr>
+              <w:t>6</w:t>
+            </w:r>
+          </w:p>
+        </w:tc>
+        <w:tc>
+          <w:tcPr>
+            <w:tcW w:w="1134" w:type="dxa"/>
+            <w:gridSpan w:val="2"/>
+          </w:tcPr>
+          <w:p>
+            <w:pPr>
+              <w:jc w:val="center"/>
+            </w:pPr>
+            <w:r>
+              <w:rPr>
+                <w:rFonts w:hint="eastAsia"/>
+              </w:rPr>
+              <w:t>整体文档</w:t>
+            </w:r>
+          </w:p>
+        </w:tc>
+        <w:tc>
+          <w:tcPr>
+            <w:tcW w:w="3974" w:type="dxa"/>
+            <w:gridSpan w:val="2"/>
+          </w:tcPr>
+          <w:p>
+            <w:pPr>
+              <w:jc w:val="center"/>
+              <w:rPr>
+                <w:szCs w:val="21"/>
+              </w:rPr>
+            </w:pPr>
+            <w:r>
+              <w:rPr>
+                <w:rFonts w:hint="eastAsia"/>
+                <w:szCs w:val="21"/>
+              </w:rPr>
+              <w:t>使用的专业的软件工程图示不够规范</w:t>
+            </w:r>
+          </w:p>
+        </w:tc>
+        <w:tc>
+          <w:tcPr>
+            <w:tcW w:w="885" w:type="dxa"/>
+          </w:tcPr>
+          <w:p>
+            <w:pPr>
+              <w:jc w:val="center"/>
+              <w:rPr>
+                <w:szCs w:val="21"/>
+              </w:rPr>
+            </w:pPr>
+            <w:r>
+              <w:rPr>
+                <w:rFonts w:hint="eastAsia"/>
+                <w:szCs w:val="21"/>
+              </w:rPr>
+              <w:t>李迎皓</w:t>
+            </w:r>
+          </w:p>
+        </w:tc>
+        <w:tc>
+          <w:tcPr>
+            <w:tcW w:w="1457" w:type="dxa"/>
+          </w:tcPr>
+          <w:p>
+            <w:pPr>
+              <w:jc w:val="center"/>
+              <w:rPr>
+                <w:szCs w:val="21"/>
+              </w:rPr>
+            </w:pPr>
+            <w:r>
+              <w:rPr>
+                <w:rFonts w:hint="eastAsia"/>
+                <w:szCs w:val="21"/>
+              </w:rPr>
+              <w:t>修改图片，每个部分使用对应的图例</w:t>
             </w:r>
           </w:p>
         </w:tc>
